--- a/std/Doc/final/参考文献-謝辞.docx
+++ b/std/Doc/final/参考文献-謝辞.docx
@@ -3,8 +3,412 @@
 <w:document xmlns:wpc="http://schemas.microsoft.com/office/word/2010/wordprocessingCanvas" xmlns:cx="http://schemas.microsoft.com/office/drawing/2014/chartex" xmlns:cx1="http://schemas.microsoft.com/office/drawing/2015/9/8/chartex" xmlns:cx2="http://schemas.microsoft.com/office/drawing/2015/10/21/chartex" xmlns:cx3="http://schemas.microsoft.com/office/drawing/2016/5/9/chartex" xmlns:cx4="http://schemas.microsoft.com/office/drawing/2016/5/10/chartex" xmlns:cx5="http://schemas.microsoft.com/office/drawing/2016/5/11/chartex" xmlns:cx6="http://schemas.microsoft.com/office/drawing/2016/5/12/chartex" xmlns:cx7="http://schemas.microsoft.com/office/drawing/2016/5/13/chartex" xmlns:cx8="http://schemas.microsoft.com/office/drawing/2016/5/14/chartex" xmlns:mc="http://schemas.openxmlformats.org/markup-compatibility/2006" xmlns:aink="http://schemas.microsoft.com/office/drawing/2016/ink" xmlns:am3d="http://schemas.microsoft.com/office/drawing/2017/model3d" xmlns:o="urn:schemas-microsoft-com:office:office" xmlns:r="http://schemas.openxmlformats.org/officeDocument/2006/relationships" xmlns:m="http://schemas.openxmlformats.org/officeDocument/2006/math" xmlns:v="urn:schemas-microsoft-com:vml" xmlns:wp14="http://schemas.microsoft.com/office/word/2010/wordprocessingDrawing" xmlns:wp="http://schemas.openxmlformats.org/drawingml/2006/wordprocessingDrawing" xmlns:w10="urn:schemas-microsoft-com:office:word" xmlns:w="http://schemas.openxmlformats.org/wordprocessingml/2006/main" xmlns:w14="http://schemas.microsoft.com/office/word/2010/wordml" xmlns:w15="http://schemas.microsoft.com/office/word/2012/wordml" xmlns:w16cid="http://schemas.microsoft.com/office/word/2016/wordml/cid" xmlns:w16se="http://schemas.microsoft.com/office/word/2015/wordml/symex" xmlns:wpg="http://schemas.microsoft.com/office/word/2010/wordprocessingGroup" xmlns:wpi="http://schemas.microsoft.com/office/word/2010/wordprocessingInk" xmlns:wne="http://schemas.microsoft.com/office/word/2006/wordml" xmlns:wps="http://schemas.microsoft.com/office/word/2010/wordprocessingShape" mc:Ignorable="w14 w15 w16se w16cid wp14">
   <w:body>
     <w:p>
+      <w:pPr>
+        <w:rPr>
+          <w:rFonts w:ascii="ＭＳ ゴシック" w:eastAsia="ＭＳ ゴシック" w:hAnsi="ＭＳ ゴシック"/>
+          <w:b/>
+          <w:sz w:val="28"/>
+          <w:szCs w:val="28"/>
+        </w:rPr>
+      </w:pPr>
+      <w:r>
+        <w:rPr>
+          <w:rFonts w:ascii="ＭＳ ゴシック" w:eastAsia="ＭＳ ゴシック" w:hAnsi="ＭＳ ゴシック" w:hint="eastAsia"/>
+          <w:b/>
+          <w:sz w:val="28"/>
+          <w:szCs w:val="28"/>
+        </w:rPr>
+        <w:t>参考文献</w:t>
+      </w:r>
+    </w:p>
+    <w:p>
+      <w:pPr>
+        <w:ind w:left="437" w:hangingChars="182" w:hanging="437"/>
+        <w:rPr>
+          <w:rFonts w:ascii="ＭＳ 明朝" w:eastAsia="ＭＳ 明朝" w:hAnsi="ＭＳ 明朝" w:hint="eastAsia"/>
+          <w:sz w:val="24"/>
+          <w:szCs w:val="24"/>
+        </w:rPr>
+      </w:pPr>
+      <w:r>
+        <w:rPr>
+          <w:rFonts w:ascii="ＭＳ 明朝" w:eastAsia="ＭＳ 明朝" w:hAnsi="ＭＳ 明朝" w:hint="eastAsia"/>
+          <w:sz w:val="24"/>
+          <w:szCs w:val="24"/>
+        </w:rPr>
+        <w:t>[1] BCM2835-ARMデータシート</w:t>
+      </w:r>
+    </w:p>
+    <w:p>
+      <w:pPr>
+        <w:rPr>
+          <w:rFonts w:ascii="ＭＳ 明朝" w:eastAsia="ＭＳ 明朝" w:hAnsi="ＭＳ 明朝"/>
+          <w:sz w:val="24"/>
+          <w:szCs w:val="24"/>
+        </w:rPr>
+      </w:pPr>
+      <w:r>
+        <w:rPr>
+          <w:rFonts w:ascii="ＭＳ 明朝" w:eastAsia="ＭＳ 明朝" w:hAnsi="ＭＳ 明朝" w:hint="eastAsia"/>
+          <w:sz w:val="24"/>
+          <w:szCs w:val="24"/>
+        </w:rPr>
+        <w:t>https://www.raspberrypi.org/app/uploads/2012/02/BCM2835-ARM-Peripherals.pdf</w:t>
+      </w:r>
+    </w:p>
+    <w:p>
+      <w:pPr>
+        <w:rPr>
+          <w:rFonts w:ascii="ＭＳ 明朝" w:eastAsia="ＭＳ 明朝" w:hAnsi="ＭＳ 明朝"/>
+          <w:sz w:val="24"/>
+          <w:szCs w:val="24"/>
+        </w:rPr>
+      </w:pPr>
+      <w:r>
+        <w:rPr>
+          <w:rFonts w:ascii="ＭＳ 明朝" w:eastAsia="ＭＳ 明朝" w:hAnsi="ＭＳ 明朝" w:hint="eastAsia"/>
+          <w:sz w:val="24"/>
+          <w:szCs w:val="24"/>
+        </w:rPr>
+        <w:t>(2018年12月1日閲覧)</w:t>
+      </w:r>
+    </w:p>
+    <w:p>
+      <w:pPr>
+        <w:rPr>
+          <w:rFonts w:ascii="ＭＳ 明朝" w:eastAsia="ＭＳ 明朝" w:hAnsi="ＭＳ 明朝" w:hint="eastAsia"/>
+          <w:sz w:val="24"/>
+          <w:szCs w:val="24"/>
+        </w:rPr>
+      </w:pPr>
+    </w:p>
+    <w:p>
+      <w:pPr>
+        <w:rPr>
+          <w:rFonts w:ascii="ＭＳ 明朝" w:eastAsia="ＭＳ 明朝" w:hAnsi="ＭＳ 明朝"/>
+          <w:sz w:val="24"/>
+          <w:szCs w:val="24"/>
+        </w:rPr>
+      </w:pPr>
+      <w:r>
+        <w:rPr>
+          <w:rFonts w:ascii="ＭＳ 明朝" w:eastAsia="ＭＳ 明朝" w:hAnsi="ＭＳ 明朝" w:hint="eastAsia"/>
+          <w:sz w:val="24"/>
+          <w:szCs w:val="24"/>
+        </w:rPr>
+        <w:t xml:space="preserve">[2] </w:t>
+      </w:r>
+      <w:proofErr w:type="spellStart"/>
+      <w:r>
+        <w:rPr>
+          <w:rFonts w:ascii="ＭＳ 明朝" w:eastAsia="ＭＳ 明朝" w:hAnsi="ＭＳ 明朝" w:hint="eastAsia"/>
+          <w:sz w:val="24"/>
+          <w:szCs w:val="24"/>
+        </w:rPr>
+        <w:t>routersploit</w:t>
+      </w:r>
+      <w:proofErr w:type="spellEnd"/>
+      <w:r>
+        <w:rPr>
+          <w:rFonts w:ascii="ＭＳ 明朝" w:eastAsia="ＭＳ 明朝" w:hAnsi="ＭＳ 明朝" w:hint="eastAsia"/>
+          <w:sz w:val="24"/>
+          <w:szCs w:val="24"/>
+        </w:rPr>
+        <w:t>/</w:t>
+      </w:r>
+      <w:proofErr w:type="spellStart"/>
+      <w:r>
+        <w:rPr>
+          <w:rFonts w:ascii="ＭＳ 明朝" w:eastAsia="ＭＳ 明朝" w:hAnsi="ＭＳ 明朝" w:hint="eastAsia"/>
+          <w:sz w:val="24"/>
+          <w:szCs w:val="24"/>
+        </w:rPr>
+        <w:t>autopwn</w:t>
+      </w:r>
+      <w:proofErr w:type="spellEnd"/>
+      <w:r>
+        <w:rPr>
+          <w:rFonts w:ascii="ＭＳ 明朝" w:eastAsia="ＭＳ 明朝" w:hAnsi="ＭＳ 明朝" w:hint="eastAsia"/>
+          <w:sz w:val="24"/>
+          <w:szCs w:val="24"/>
+        </w:rPr>
+        <w:t>ペネトレーションテストツール</w:t>
+      </w:r>
+    </w:p>
+    <w:p>
+      <w:pPr>
+        <w:rPr>
+          <w:rFonts w:ascii="ＭＳ 明朝" w:eastAsia="ＭＳ 明朝" w:hAnsi="ＭＳ 明朝"/>
+          <w:sz w:val="24"/>
+          <w:szCs w:val="24"/>
+        </w:rPr>
+      </w:pPr>
+      <w:r>
+        <w:rPr>
+          <w:rFonts w:ascii="ＭＳ 明朝" w:eastAsia="ＭＳ 明朝" w:hAnsi="ＭＳ 明朝"/>
+          <w:sz w:val="24"/>
+          <w:szCs w:val="24"/>
+        </w:rPr>
+        <w:t>https://github.com/threat9/routersploit</w:t>
+      </w:r>
+    </w:p>
+    <w:p>
+      <w:pPr>
+        <w:rPr>
+          <w:rFonts w:ascii="ＭＳ 明朝" w:eastAsia="ＭＳ 明朝" w:hAnsi="ＭＳ 明朝"/>
+          <w:sz w:val="24"/>
+          <w:szCs w:val="24"/>
+        </w:rPr>
+      </w:pPr>
+      <w:r>
+        <w:rPr>
+          <w:rFonts w:ascii="ＭＳ 明朝" w:eastAsia="ＭＳ 明朝" w:hAnsi="ＭＳ 明朝" w:hint="eastAsia"/>
+          <w:sz w:val="24"/>
+          <w:szCs w:val="24"/>
+        </w:rPr>
+        <w:t>(2019年1月8日閲覧)</w:t>
+      </w:r>
+    </w:p>
+    <w:p>
+      <w:pPr>
+        <w:rPr>
+          <w:rFonts w:ascii="ＭＳ 明朝" w:eastAsia="ＭＳ 明朝" w:hAnsi="ＭＳ 明朝" w:hint="eastAsia"/>
+          <w:sz w:val="24"/>
+          <w:szCs w:val="24"/>
+        </w:rPr>
+      </w:pPr>
+    </w:p>
+    <w:p>
+      <w:pPr>
+        <w:rPr>
+          <w:rFonts w:ascii="ＭＳ 明朝" w:eastAsia="ＭＳ 明朝" w:hAnsi="ＭＳ 明朝"/>
+          <w:sz w:val="24"/>
+          <w:szCs w:val="24"/>
+        </w:rPr>
+      </w:pPr>
+      <w:r>
+        <w:rPr>
+          <w:rFonts w:ascii="ＭＳ 明朝" w:eastAsia="ＭＳ 明朝" w:hAnsi="ＭＳ 明朝" w:hint="eastAsia"/>
+          <w:sz w:val="24"/>
+          <w:szCs w:val="24"/>
+        </w:rPr>
+        <w:t>[</w:t>
+      </w:r>
+      <w:r>
+        <w:rPr>
+          <w:rFonts w:ascii="ＭＳ 明朝" w:eastAsia="ＭＳ 明朝" w:hAnsi="ＭＳ 明朝"/>
+          <w:sz w:val="24"/>
+          <w:szCs w:val="24"/>
+        </w:rPr>
+        <w:t>3] Bootstrap 4 API</w:t>
+      </w:r>
+    </w:p>
+    <w:p>
+      <w:pPr>
+        <w:rPr>
+          <w:rFonts w:ascii="ＭＳ 明朝" w:eastAsia="ＭＳ 明朝" w:hAnsi="ＭＳ 明朝"/>
+          <w:sz w:val="24"/>
+          <w:szCs w:val="24"/>
+        </w:rPr>
+      </w:pPr>
+      <w:r>
+        <w:rPr>
+          <w:rFonts w:ascii="ＭＳ 明朝" w:eastAsia="ＭＳ 明朝" w:hAnsi="ＭＳ 明朝"/>
+          <w:sz w:val="24"/>
+          <w:szCs w:val="24"/>
+        </w:rPr>
+        <w:t>https://getbootstrap.com/docs/4.1/getting-started/introduction/</w:t>
+      </w:r>
+    </w:p>
+    <w:p>
+      <w:pPr>
+        <w:rPr>
+          <w:rFonts w:ascii="ＭＳ 明朝" w:eastAsia="ＭＳ 明朝" w:hAnsi="ＭＳ 明朝"/>
+          <w:sz w:val="24"/>
+          <w:szCs w:val="24"/>
+        </w:rPr>
+      </w:pPr>
+      <w:r>
+        <w:rPr>
+          <w:rFonts w:ascii="ＭＳ 明朝" w:eastAsia="ＭＳ 明朝" w:hAnsi="ＭＳ 明朝" w:hint="eastAsia"/>
+          <w:sz w:val="24"/>
+          <w:szCs w:val="24"/>
+        </w:rPr>
+        <w:t>(2019年1月8日閲覧)</w:t>
+      </w:r>
+    </w:p>
+    <w:p>
+      <w:pPr>
+        <w:rPr>
+          <w:rFonts w:ascii="ＭＳ 明朝" w:eastAsia="ＭＳ 明朝" w:hAnsi="ＭＳ 明朝"/>
+          <w:sz w:val="24"/>
+          <w:szCs w:val="24"/>
+        </w:rPr>
+      </w:pPr>
+    </w:p>
+    <w:p>
+      <w:pPr>
+        <w:rPr>
+          <w:rFonts w:ascii="ＭＳ 明朝" w:eastAsia="ＭＳ 明朝" w:hAnsi="ＭＳ 明朝"/>
+          <w:sz w:val="24"/>
+          <w:szCs w:val="24"/>
+        </w:rPr>
+      </w:pPr>
+      <w:r>
+        <w:rPr>
+          <w:rFonts w:ascii="ＭＳ 明朝" w:eastAsia="ＭＳ 明朝" w:hAnsi="ＭＳ 明朝" w:hint="eastAsia"/>
+          <w:sz w:val="24"/>
+          <w:szCs w:val="24"/>
+        </w:rPr>
+        <w:t>[</w:t>
+      </w:r>
+      <w:r>
+        <w:rPr>
+          <w:rFonts w:ascii="ＭＳ 明朝" w:eastAsia="ＭＳ 明朝" w:hAnsi="ＭＳ 明朝"/>
+          <w:sz w:val="24"/>
+          <w:szCs w:val="24"/>
+        </w:rPr>
+        <w:t xml:space="preserve">4] Raspberry </w:t>
+      </w:r>
+      <w:r>
+        <w:rPr>
+          <w:rFonts w:ascii="ＭＳ 明朝" w:eastAsia="ＭＳ 明朝" w:hAnsi="ＭＳ 明朝"/>
+          <w:sz w:val="24"/>
+          <w:szCs w:val="24"/>
+        </w:rPr>
+        <w:t xml:space="preserve">Pi </w:t>
+      </w:r>
       <w:bookmarkStart w:id="0" w:name="_GoBack"/>
+      <w:r>
+        <w:rPr>
+          <w:rFonts w:ascii="ＭＳ 明朝" w:eastAsia="ＭＳ 明朝" w:hAnsi="ＭＳ 明朝" w:cs="Arial"/>
+          <w:color w:val="000000"/>
+          <w:sz w:val="24"/>
+          <w:szCs w:val="24"/>
+          <w:shd w:val="clear" w:color="auto" w:fill="FFFFFF"/>
+        </w:rPr>
+        <w:t>ドキュメント</w:t>
+      </w:r>
       <w:bookmarkEnd w:id="0"/>
+    </w:p>
+    <w:p>
+      <w:pPr>
+        <w:rPr>
+          <w:rFonts w:ascii="ＭＳ 明朝" w:eastAsia="ＭＳ 明朝" w:hAnsi="ＭＳ 明朝"/>
+          <w:sz w:val="24"/>
+          <w:szCs w:val="24"/>
+        </w:rPr>
+      </w:pPr>
+      <w:r>
+        <w:rPr>
+          <w:rFonts w:ascii="ＭＳ 明朝" w:eastAsia="ＭＳ 明朝" w:hAnsi="ＭＳ 明朝"/>
+          <w:sz w:val="24"/>
+          <w:szCs w:val="24"/>
+        </w:rPr>
+        <w:t>https://www.raspberrypi.org/documentation/</w:t>
+      </w:r>
+    </w:p>
+    <w:p>
+      <w:pPr>
+        <w:rPr>
+          <w:rFonts w:ascii="ＭＳ 明朝" w:eastAsia="ＭＳ 明朝" w:hAnsi="ＭＳ 明朝"/>
+          <w:sz w:val="24"/>
+          <w:szCs w:val="24"/>
+        </w:rPr>
+      </w:pPr>
+      <w:r>
+        <w:rPr>
+          <w:rFonts w:ascii="ＭＳ 明朝" w:eastAsia="ＭＳ 明朝" w:hAnsi="ＭＳ 明朝" w:hint="eastAsia"/>
+          <w:sz w:val="24"/>
+          <w:szCs w:val="24"/>
+        </w:rPr>
+        <w:t>(2019年1月8日閲覧)</w:t>
+      </w:r>
+    </w:p>
+    <w:p>
+      <w:pPr>
+        <w:widowControl/>
+        <w:jc w:val="left"/>
+        <w:rPr>
+          <w:rFonts w:ascii="ＭＳ 明朝" w:eastAsia="ＭＳ 明朝" w:hAnsi="ＭＳ 明朝"/>
+          <w:b/>
+          <w:sz w:val="24"/>
+          <w:szCs w:val="24"/>
+        </w:rPr>
+      </w:pPr>
+      <w:r>
+        <w:rPr>
+          <w:rFonts w:ascii="ＭＳ 明朝" w:eastAsia="ＭＳ 明朝" w:hAnsi="ＭＳ 明朝"/>
+          <w:b/>
+          <w:sz w:val="24"/>
+          <w:szCs w:val="24"/>
+        </w:rPr>
+        <w:br w:type="page"/>
+      </w:r>
+    </w:p>
+    <w:p>
+      <w:pPr>
+        <w:rPr>
+          <w:rFonts w:ascii="ＭＳ ゴシック" w:eastAsia="ＭＳ ゴシック" w:hAnsi="ＭＳ ゴシック"/>
+          <w:b/>
+          <w:sz w:val="28"/>
+          <w:szCs w:val="28"/>
+        </w:rPr>
+      </w:pPr>
+      <w:r>
+        <w:rPr>
+          <w:rFonts w:ascii="ＭＳ ゴシック" w:eastAsia="ＭＳ ゴシック" w:hAnsi="ＭＳ ゴシック" w:hint="eastAsia"/>
+          <w:b/>
+          <w:sz w:val="28"/>
+          <w:szCs w:val="28"/>
+        </w:rPr>
+        <w:lastRenderedPageBreak/>
+        <w:t>謝辞</w:t>
+      </w:r>
+    </w:p>
+    <w:p>
+      <w:pPr>
+        <w:ind w:firstLineChars="100" w:firstLine="240"/>
+        <w:rPr>
+          <w:rFonts w:ascii="ＭＳ 明朝" w:eastAsia="ＭＳ 明朝" w:hAnsi="ＭＳ 明朝"/>
+          <w:sz w:val="24"/>
+          <w:szCs w:val="24"/>
+        </w:rPr>
+      </w:pPr>
+      <w:r>
+        <w:rPr>
+          <w:rFonts w:ascii="ＭＳ 明朝" w:eastAsia="ＭＳ 明朝" w:hAnsi="ＭＳ 明朝" w:hint="eastAsia"/>
+          <w:sz w:val="24"/>
+          <w:szCs w:val="24"/>
+        </w:rPr>
+        <w:t>本研究を進めるにあたり、研究設備を整えて下さり、また終始懇切丁寧にご指導・ご助言下さった、山本政宏先生に心より深く感謝し、お礼申し上げます。</w:t>
+      </w:r>
+    </w:p>
+    <w:p>
+      <w:pPr>
+        <w:rPr>
+          <w:rFonts w:ascii="ＭＳ 明朝" w:eastAsia="ＭＳ 明朝" w:hAnsi="ＭＳ 明朝" w:hint="eastAsia"/>
+          <w:sz w:val="24"/>
+          <w:szCs w:val="24"/>
+        </w:rPr>
+      </w:pPr>
+      <w:r>
+        <w:rPr>
+          <w:rFonts w:ascii="ＭＳ 明朝" w:eastAsia="ＭＳ 明朝" w:hAnsi="ＭＳ 明朝" w:hint="eastAsia"/>
+          <w:b/>
+          <w:sz w:val="24"/>
+          <w:szCs w:val="24"/>
+        </w:rPr>
+        <w:t xml:space="preserve">　</w:t>
+      </w:r>
+      <w:r>
+        <w:rPr>
+          <w:rFonts w:ascii="ＭＳ 明朝" w:eastAsia="ＭＳ 明朝" w:hAnsi="ＭＳ 明朝" w:hint="eastAsia"/>
+          <w:sz w:val="24"/>
+          <w:szCs w:val="24"/>
+        </w:rPr>
+        <w:t>また、様々なご意見をいただきました先輩方々や同級生の方々に深く感謝いたします。</w:t>
+      </w:r>
     </w:p>
     <w:sectPr>
       <w:pgSz w:w="11906" w:h="16838"/>
@@ -442,6 +846,29 @@
     <w:semiHidden/>
     <w:unhideWhenUsed/>
   </w:style>
+  <w:style w:type="character" w:styleId="Hyperlink">
+    <w:name w:val="Hyperlink"/>
+    <w:basedOn w:val="DefaultParagraphFont"/>
+    <w:uiPriority w:val="99"/>
+    <w:unhideWhenUsed/>
+    <w:rsid w:val="00642160"/>
+    <w:rPr>
+      <w:color w:val="0563C1" w:themeColor="hyperlink"/>
+      <w:u w:val="single"/>
+    </w:rPr>
+  </w:style>
+  <w:style w:type="character" w:styleId="UnresolvedMention">
+    <w:name w:val="Unresolved Mention"/>
+    <w:basedOn w:val="DefaultParagraphFont"/>
+    <w:uiPriority w:val="99"/>
+    <w:semiHidden/>
+    <w:unhideWhenUsed/>
+    <w:rsid w:val="00642160"/>
+    <w:rPr>
+      <w:color w:val="605E5C"/>
+      <w:shd w:val="clear" w:color="auto" w:fill="E1DFDD"/>
+    </w:rPr>
+  </w:style>
 </w:styles>
 </file>
 
